--- a/ma bibliothèque.docx
+++ b/ma bibliothèque.docx
@@ -54,6 +54,96 @@
     </w:p>
     <w:p>
       <w:pPr>
+        <w:pStyle w:val="Help"/>
+      </w:pPr>
+      <w:r>
+        <w:br w:type="page"/>
+        <w:t>Help</w:t>
+      </w:r>
+    </w:p>
+    <w:p>
+      <w:r>
+        <w:rPr>
+          <w:b w:val="true"/>
+        </w:rPr>
+        <w:t xml:space="preserve">Titre : </w:t>
+      </w:r>
+    </w:p>
+    <w:p>
+      <w:r>
+        <w:t>Help</w:t>
+      </w:r>
+    </w:p>
+    <w:p>
+      <w:r>
+        <w:rPr>
+          <w:b w:val="true"/>
+        </w:rPr>
+        <w:t xml:space="preserve">Auteur : </w:t>
+      </w:r>
+    </w:p>
+    <w:p>
+      <w:r>
+        <w:t>Help auteur</w:t>
+      </w:r>
+    </w:p>
+    <w:p>
+      <w:r>
+        <w:rPr>
+          <w:b w:val="true"/>
+        </w:rPr>
+        <w:t xml:space="preserve">Présentation: </w:t>
+      </w:r>
+    </w:p>
+    <w:p>
+      <w:r>
+        <w:t>presentation</w:t>
+      </w:r>
+    </w:p>
+    <w:p>
+      <w:r>
+        <w:rPr>
+          <w:b w:val="true"/>
+        </w:rPr>
+        <w:t xml:space="preserve">Date de parution: </w:t>
+      </w:r>
+    </w:p>
+    <w:p>
+      <w:r>
+        <w:t>1</w:t>
+      </w:r>
+    </w:p>
+    <w:p>
+      <w:r>
+        <w:rPr>
+          <w:b w:val="true"/>
+        </w:rPr>
+        <w:t xml:space="preserve">Rangée: </w:t>
+      </w:r>
+    </w:p>
+    <w:p>
+      <w:r>
+        <w:t>1</w:t>
+      </w:r>
+    </w:p>
+    <w:p>
+      <w:r>
+        <w:rPr>
+          <w:b w:val="true"/>
+        </w:rPr>
+        <w:t xml:space="preserve">Colonne: </w:t>
+      </w:r>
+    </w:p>
+    <w:p>
+      <w:r>
+        <w:t>1</w:t>
+      </w:r>
+    </w:p>
+    <w:p>
+      <w:r/>
+    </w:p>
+    <w:p>
+      <w:pPr>
         <w:pStyle w:val="La Roue du Temps"/>
       </w:pPr>
       <w:r>
@@ -84,7 +174,7 @@
     </w:p>
     <w:p>
       <w:r>
-        <w:t>Robert Jordan</w:t>
+        <w:t>Jordan Robert</w:t>
       </w:r>
     </w:p>
     <w:p>
@@ -179,11 +269,11 @@
     </w:p>
     <w:p>
       <w:pPr>
-        <w:pStyle w:val="L'Assassin royal (Tome 1-L'apprenti assassin)"/>
+        <w:pStyle w:val="La Roue du Temps"/>
       </w:pPr>
       <w:r>
         <w:br w:type="page"/>
-        <w:t>L'Assassin royal (Tome 1-L'apprenti assassin)</w:t>
+        <w:t>La Roue du Temps</w:t>
       </w:r>
     </w:p>
     <w:p>
@@ -196,7 +286,7 @@
     </w:p>
     <w:p>
       <w:r>
-        <w:t>L'Assassin royal (Tome 1-L'apprenti assassin)</w:t>
+        <w:t>La Roue du Temps</w:t>
       </w:r>
     </w:p>
     <w:p>
@@ -209,7 +299,7 @@
     </w:p>
     <w:p>
       <w:r>
-        <w:t>Hobb Robin</w:t>
+        <w:t>Jordan Robert</w:t>
       </w:r>
     </w:p>
     <w:p>
@@ -222,7 +312,8 @@
     </w:p>
     <w:p>
       <w:r>
-        <w:t xml:space="preserve">Au royaume des six Duchés, le prince Chevalerie, </w:t>
+        <w:t>Au pays des Deux Rivières,
+</w:t>
       </w:r>
     </w:p>
     <w:p>
@@ -235,7 +326,7 @@
     </w:p>
     <w:p>
       <w:r>
-        <w:t>2005</w:t>
+        <w:t>1</w:t>
       </w:r>
     </w:p>
     <w:p>
@@ -280,7 +371,7 @@
                     </pic:cNvPicPr>
                   </pic:nvPicPr>
                   <pic:blipFill>
-                    <a:blip r:embed="rId4"/>
+                    <a:blip r:embed="rId3"/>
                     <a:stretch>
                       <a:fillRect/>
                     </a:stretch>
@@ -303,6 +394,881 @@
     </w:p>
     <w:p>
       <w:pPr>
+        <w:pStyle w:val="La Roue du Temps"/>
+      </w:pPr>
+      <w:r>
+        <w:br w:type="page"/>
+        <w:t>La Roue du Temps</w:t>
+      </w:r>
+    </w:p>
+    <w:p>
+      <w:r>
+        <w:rPr>
+          <w:b w:val="true"/>
+        </w:rPr>
+        <w:t xml:space="preserve">Titre : </w:t>
+      </w:r>
+    </w:p>
+    <w:p>
+      <w:r>
+        <w:t>La Roue du Temps</w:t>
+      </w:r>
+    </w:p>
+    <w:p>
+      <w:r>
+        <w:rPr>
+          <w:b w:val="true"/>
+        </w:rPr>
+        <w:t xml:space="preserve">Auteur : </w:t>
+      </w:r>
+    </w:p>
+    <w:p>
+      <w:r>
+        <w:t>Jordan Robert</w:t>
+      </w:r>
+    </w:p>
+    <w:p>
+      <w:r>
+        <w:rPr>
+          <w:b w:val="true"/>
+        </w:rPr>
+        <w:t xml:space="preserve">Présentation: </w:t>
+      </w:r>
+    </w:p>
+    <w:p>
+      <w:r>
+        <w:t>Au pays des Deux Rivières,
+</w:t>
+      </w:r>
+    </w:p>
+    <w:p>
+      <w:r>
+        <w:rPr>
+          <w:b w:val="true"/>
+        </w:rPr>
+        <w:t xml:space="preserve">Date de parution: </w:t>
+      </w:r>
+    </w:p>
+    <w:p>
+      <w:r>
+        <w:t>1</w:t>
+      </w:r>
+    </w:p>
+    <w:p>
+      <w:r>
+        <w:rPr>
+          <w:b w:val="true"/>
+        </w:rPr>
+        <w:t xml:space="preserve">Rangée: </w:t>
+      </w:r>
+    </w:p>
+    <w:p>
+      <w:r>
+        <w:t>1</w:t>
+      </w:r>
+    </w:p>
+    <w:p>
+      <w:r>
+        <w:rPr>
+          <w:b w:val="true"/>
+        </w:rPr>
+        <w:t xml:space="preserve">Colonne: </w:t>
+      </w:r>
+    </w:p>
+    <w:p>
+      <w:r>
+        <w:t>1</w:t>
+      </w:r>
+    </w:p>
+    <w:p>
+      <w:r>
+        <w:drawing>
+          <wp:inline distT="0" distR="0" distB="0" distL="0">
+            <wp:extent cx="300" cy="400"/>
+            <wp:docPr id="2" name="Drawing 2" descr="Cover"/>
+            <a:graphic xmlns:a="http://schemas.openxmlformats.org/drawingml/2006/main">
+              <a:graphicData uri="http://schemas.openxmlformats.org/drawingml/2006/picture">
+                <pic:pic xmlns:pic="http://schemas.openxmlformats.org/drawingml/2006/picture">
+                  <pic:nvPicPr>
+                    <pic:cNvPr id="0" name="Picture 2" descr="Cover"/>
+                    <pic:cNvPicPr>
+                      <a:picLocks noChangeAspect="true"/>
+                    </pic:cNvPicPr>
+                  </pic:nvPicPr>
+                  <pic:blipFill>
+                    <a:blip r:embed="rId3"/>
+                    <a:stretch>
+                      <a:fillRect/>
+                    </a:stretch>
+                  </pic:blipFill>
+                  <pic:spPr>
+                    <a:xfrm>
+                      <a:off x="0" y="0"/>
+                      <a:ext cx="300" cy="400"/>
+                    </a:xfrm>
+                    <a:prstGeom prst="rect">
+                      <a:avLst/>
+                    </a:prstGeom>
+                  </pic:spPr>
+                </pic:pic>
+              </a:graphicData>
+            </a:graphic>
+          </wp:inline>
+        </w:drawing>
+      </w:r>
+    </w:p>
+    <w:p>
+      <w:pPr>
+        <w:pStyle w:val="La Roue du Temps"/>
+      </w:pPr>
+      <w:r>
+        <w:br w:type="page"/>
+        <w:t>La Roue du Temps</w:t>
+      </w:r>
+    </w:p>
+    <w:p>
+      <w:r>
+        <w:rPr>
+          <w:b w:val="true"/>
+        </w:rPr>
+        <w:t xml:space="preserve">Titre : </w:t>
+      </w:r>
+    </w:p>
+    <w:p>
+      <w:r>
+        <w:t>La Roue du Temps</w:t>
+      </w:r>
+    </w:p>
+    <w:p>
+      <w:r>
+        <w:rPr>
+          <w:b w:val="true"/>
+        </w:rPr>
+        <w:t xml:space="preserve">Auteur : </w:t>
+      </w:r>
+    </w:p>
+    <w:p>
+      <w:r>
+        <w:t>Jordan Robert</w:t>
+      </w:r>
+    </w:p>
+    <w:p>
+      <w:r>
+        <w:rPr>
+          <w:b w:val="true"/>
+        </w:rPr>
+        <w:t xml:space="preserve">Présentation: </w:t>
+      </w:r>
+    </w:p>
+    <w:p>
+      <w:r>
+        <w:t>Au pays des Deux Rivières,
+</w:t>
+      </w:r>
+    </w:p>
+    <w:p>
+      <w:r>
+        <w:rPr>
+          <w:b w:val="true"/>
+        </w:rPr>
+        <w:t xml:space="preserve">Date de parution: </w:t>
+      </w:r>
+    </w:p>
+    <w:p>
+      <w:r>
+        <w:t>1</w:t>
+      </w:r>
+    </w:p>
+    <w:p>
+      <w:r>
+        <w:rPr>
+          <w:b w:val="true"/>
+        </w:rPr>
+        <w:t xml:space="preserve">Rangée: </w:t>
+      </w:r>
+    </w:p>
+    <w:p>
+      <w:r>
+        <w:t>1</w:t>
+      </w:r>
+    </w:p>
+    <w:p>
+      <w:r>
+        <w:rPr>
+          <w:b w:val="true"/>
+        </w:rPr>
+        <w:t xml:space="preserve">Colonne: </w:t>
+      </w:r>
+    </w:p>
+    <w:p>
+      <w:r>
+        <w:t>1</w:t>
+      </w:r>
+    </w:p>
+    <w:p>
+      <w:r>
+        <w:drawing>
+          <wp:inline distT="0" distR="0" distB="0" distL="0">
+            <wp:extent cx="300" cy="400"/>
+            <wp:docPr id="3" name="Drawing 3" descr="Cover"/>
+            <a:graphic xmlns:a="http://schemas.openxmlformats.org/drawingml/2006/main">
+              <a:graphicData uri="http://schemas.openxmlformats.org/drawingml/2006/picture">
+                <pic:pic xmlns:pic="http://schemas.openxmlformats.org/drawingml/2006/picture">
+                  <pic:nvPicPr>
+                    <pic:cNvPr id="0" name="Picture 3" descr="Cover"/>
+                    <pic:cNvPicPr>
+                      <a:picLocks noChangeAspect="true"/>
+                    </pic:cNvPicPr>
+                  </pic:nvPicPr>
+                  <pic:blipFill>
+                    <a:blip r:embed="rId3"/>
+                    <a:stretch>
+                      <a:fillRect/>
+                    </a:stretch>
+                  </pic:blipFill>
+                  <pic:spPr>
+                    <a:xfrm>
+                      <a:off x="0" y="0"/>
+                      <a:ext cx="300" cy="400"/>
+                    </a:xfrm>
+                    <a:prstGeom prst="rect">
+                      <a:avLst/>
+                    </a:prstGeom>
+                  </pic:spPr>
+                </pic:pic>
+              </a:graphicData>
+            </a:graphic>
+          </wp:inline>
+        </w:drawing>
+      </w:r>
+    </w:p>
+    <w:p>
+      <w:pPr>
+        <w:pStyle w:val="La Roue du Temps"/>
+      </w:pPr>
+      <w:r>
+        <w:br w:type="page"/>
+        <w:t>La Roue du Temps</w:t>
+      </w:r>
+    </w:p>
+    <w:p>
+      <w:r>
+        <w:rPr>
+          <w:b w:val="true"/>
+        </w:rPr>
+        <w:t xml:space="preserve">Titre : </w:t>
+      </w:r>
+    </w:p>
+    <w:p>
+      <w:r>
+        <w:t>La Roue du Temps</w:t>
+      </w:r>
+    </w:p>
+    <w:p>
+      <w:r>
+        <w:rPr>
+          <w:b w:val="true"/>
+        </w:rPr>
+        <w:t xml:space="preserve">Auteur : </w:t>
+      </w:r>
+    </w:p>
+    <w:p>
+      <w:r>
+        <w:t>Jordan Robert</w:t>
+      </w:r>
+    </w:p>
+    <w:p>
+      <w:r>
+        <w:rPr>
+          <w:b w:val="true"/>
+        </w:rPr>
+        <w:t xml:space="preserve">Présentation: </w:t>
+      </w:r>
+    </w:p>
+    <w:p>
+      <w:r>
+        <w:t>Au pays des Deux Rivières,
+</w:t>
+      </w:r>
+    </w:p>
+    <w:p>
+      <w:r>
+        <w:rPr>
+          <w:b w:val="true"/>
+        </w:rPr>
+        <w:t xml:space="preserve">Date de parution: </w:t>
+      </w:r>
+    </w:p>
+    <w:p>
+      <w:r>
+        <w:t>1</w:t>
+      </w:r>
+    </w:p>
+    <w:p>
+      <w:r>
+        <w:rPr>
+          <w:b w:val="true"/>
+        </w:rPr>
+        <w:t xml:space="preserve">Rangée: </w:t>
+      </w:r>
+    </w:p>
+    <w:p>
+      <w:r>
+        <w:t>1</w:t>
+      </w:r>
+    </w:p>
+    <w:p>
+      <w:r>
+        <w:rPr>
+          <w:b w:val="true"/>
+        </w:rPr>
+        <w:t xml:space="preserve">Colonne: </w:t>
+      </w:r>
+    </w:p>
+    <w:p>
+      <w:r>
+        <w:t>1</w:t>
+      </w:r>
+    </w:p>
+    <w:p>
+      <w:r>
+        <w:drawing>
+          <wp:inline distT="0" distR="0" distB="0" distL="0">
+            <wp:extent cx="300" cy="400"/>
+            <wp:docPr id="4" name="Drawing 4" descr="Cover"/>
+            <a:graphic xmlns:a="http://schemas.openxmlformats.org/drawingml/2006/main">
+              <a:graphicData uri="http://schemas.openxmlformats.org/drawingml/2006/picture">
+                <pic:pic xmlns:pic="http://schemas.openxmlformats.org/drawingml/2006/picture">
+                  <pic:nvPicPr>
+                    <pic:cNvPr id="0" name="Picture 4" descr="Cover"/>
+                    <pic:cNvPicPr>
+                      <a:picLocks noChangeAspect="true"/>
+                    </pic:cNvPicPr>
+                  </pic:nvPicPr>
+                  <pic:blipFill>
+                    <a:blip r:embed="rId3"/>
+                    <a:stretch>
+                      <a:fillRect/>
+                    </a:stretch>
+                  </pic:blipFill>
+                  <pic:spPr>
+                    <a:xfrm>
+                      <a:off x="0" y="0"/>
+                      <a:ext cx="300" cy="400"/>
+                    </a:xfrm>
+                    <a:prstGeom prst="rect">
+                      <a:avLst/>
+                    </a:prstGeom>
+                  </pic:spPr>
+                </pic:pic>
+              </a:graphicData>
+            </a:graphic>
+          </wp:inline>
+        </w:drawing>
+      </w:r>
+    </w:p>
+    <w:p>
+      <w:pPr>
+        <w:pStyle w:val="La Roue du Temps"/>
+      </w:pPr>
+      <w:r>
+        <w:br w:type="page"/>
+        <w:t>La Roue du Temps</w:t>
+      </w:r>
+    </w:p>
+    <w:p>
+      <w:r>
+        <w:rPr>
+          <w:b w:val="true"/>
+        </w:rPr>
+        <w:t xml:space="preserve">Titre : </w:t>
+      </w:r>
+    </w:p>
+    <w:p>
+      <w:r>
+        <w:t>La Roue du Temps</w:t>
+      </w:r>
+    </w:p>
+    <w:p>
+      <w:r>
+        <w:rPr>
+          <w:b w:val="true"/>
+        </w:rPr>
+        <w:t xml:space="preserve">Auteur : </w:t>
+      </w:r>
+    </w:p>
+    <w:p>
+      <w:r>
+        <w:t>Jordan Robert</w:t>
+      </w:r>
+    </w:p>
+    <w:p>
+      <w:r>
+        <w:rPr>
+          <w:b w:val="true"/>
+        </w:rPr>
+        <w:t xml:space="preserve">Présentation: </w:t>
+      </w:r>
+    </w:p>
+    <w:p>
+      <w:r>
+        <w:t>Au pays des Deux Rivières,
+</w:t>
+      </w:r>
+    </w:p>
+    <w:p>
+      <w:r>
+        <w:rPr>
+          <w:b w:val="true"/>
+        </w:rPr>
+        <w:t xml:space="preserve">Date de parution: </w:t>
+      </w:r>
+    </w:p>
+    <w:p>
+      <w:r>
+        <w:t>1</w:t>
+      </w:r>
+    </w:p>
+    <w:p>
+      <w:r>
+        <w:rPr>
+          <w:b w:val="true"/>
+        </w:rPr>
+        <w:t xml:space="preserve">Rangée: </w:t>
+      </w:r>
+    </w:p>
+    <w:p>
+      <w:r>
+        <w:t>1</w:t>
+      </w:r>
+    </w:p>
+    <w:p>
+      <w:r>
+        <w:rPr>
+          <w:b w:val="true"/>
+        </w:rPr>
+        <w:t xml:space="preserve">Colonne: </w:t>
+      </w:r>
+    </w:p>
+    <w:p>
+      <w:r>
+        <w:t>1</w:t>
+      </w:r>
+    </w:p>
+    <w:p>
+      <w:r>
+        <w:drawing>
+          <wp:inline distT="0" distR="0" distB="0" distL="0">
+            <wp:extent cx="300" cy="400"/>
+            <wp:docPr id="5" name="Drawing 5" descr="Cover"/>
+            <a:graphic xmlns:a="http://schemas.openxmlformats.org/drawingml/2006/main">
+              <a:graphicData uri="http://schemas.openxmlformats.org/drawingml/2006/picture">
+                <pic:pic xmlns:pic="http://schemas.openxmlformats.org/drawingml/2006/picture">
+                  <pic:nvPicPr>
+                    <pic:cNvPr id="0" name="Picture 5" descr="Cover"/>
+                    <pic:cNvPicPr>
+                      <a:picLocks noChangeAspect="true"/>
+                    </pic:cNvPicPr>
+                  </pic:nvPicPr>
+                  <pic:blipFill>
+                    <a:blip r:embed="rId3"/>
+                    <a:stretch>
+                      <a:fillRect/>
+                    </a:stretch>
+                  </pic:blipFill>
+                  <pic:spPr>
+                    <a:xfrm>
+                      <a:off x="0" y="0"/>
+                      <a:ext cx="300" cy="400"/>
+                    </a:xfrm>
+                    <a:prstGeom prst="rect">
+                      <a:avLst/>
+                    </a:prstGeom>
+                  </pic:spPr>
+                </pic:pic>
+              </a:graphicData>
+            </a:graphic>
+          </wp:inline>
+        </w:drawing>
+      </w:r>
+    </w:p>
+    <w:p>
+      <w:pPr>
+        <w:pStyle w:val="La Roue du Temps"/>
+      </w:pPr>
+      <w:r>
+        <w:br w:type="page"/>
+        <w:t>La Roue du Temps</w:t>
+      </w:r>
+    </w:p>
+    <w:p>
+      <w:r>
+        <w:rPr>
+          <w:b w:val="true"/>
+        </w:rPr>
+        <w:t xml:space="preserve">Titre : </w:t>
+      </w:r>
+    </w:p>
+    <w:p>
+      <w:r>
+        <w:t>La Roue du Temps</w:t>
+      </w:r>
+    </w:p>
+    <w:p>
+      <w:r>
+        <w:rPr>
+          <w:b w:val="true"/>
+        </w:rPr>
+        <w:t xml:space="preserve">Auteur : </w:t>
+      </w:r>
+    </w:p>
+    <w:p>
+      <w:r>
+        <w:t>Jordan Robert</w:t>
+      </w:r>
+    </w:p>
+    <w:p>
+      <w:r>
+        <w:rPr>
+          <w:b w:val="true"/>
+        </w:rPr>
+        <w:t xml:space="preserve">Présentation: </w:t>
+      </w:r>
+    </w:p>
+    <w:p>
+      <w:r>
+        <w:t>Au pays des Deux Rivières,
+</w:t>
+      </w:r>
+    </w:p>
+    <w:p>
+      <w:r>
+        <w:rPr>
+          <w:b w:val="true"/>
+        </w:rPr>
+        <w:t xml:space="preserve">Date de parution: </w:t>
+      </w:r>
+    </w:p>
+    <w:p>
+      <w:r>
+        <w:t>1</w:t>
+      </w:r>
+    </w:p>
+    <w:p>
+      <w:r>
+        <w:rPr>
+          <w:b w:val="true"/>
+        </w:rPr>
+        <w:t xml:space="preserve">Rangée: </w:t>
+      </w:r>
+    </w:p>
+    <w:p>
+      <w:r>
+        <w:t>1</w:t>
+      </w:r>
+    </w:p>
+    <w:p>
+      <w:r>
+        <w:rPr>
+          <w:b w:val="true"/>
+        </w:rPr>
+        <w:t xml:space="preserve">Colonne: </w:t>
+      </w:r>
+    </w:p>
+    <w:p>
+      <w:r>
+        <w:t>1</w:t>
+      </w:r>
+    </w:p>
+    <w:p>
+      <w:r>
+        <w:drawing>
+          <wp:inline distT="0" distR="0" distB="0" distL="0">
+            <wp:extent cx="300" cy="400"/>
+            <wp:docPr id="6" name="Drawing 6" descr="Cover"/>
+            <a:graphic xmlns:a="http://schemas.openxmlformats.org/drawingml/2006/main">
+              <a:graphicData uri="http://schemas.openxmlformats.org/drawingml/2006/picture">
+                <pic:pic xmlns:pic="http://schemas.openxmlformats.org/drawingml/2006/picture">
+                  <pic:nvPicPr>
+                    <pic:cNvPr id="0" name="Picture 6" descr="Cover"/>
+                    <pic:cNvPicPr>
+                      <a:picLocks noChangeAspect="true"/>
+                    </pic:cNvPicPr>
+                  </pic:nvPicPr>
+                  <pic:blipFill>
+                    <a:blip r:embed="rId3"/>
+                    <a:stretch>
+                      <a:fillRect/>
+                    </a:stretch>
+                  </pic:blipFill>
+                  <pic:spPr>
+                    <a:xfrm>
+                      <a:off x="0" y="0"/>
+                      <a:ext cx="300" cy="400"/>
+                    </a:xfrm>
+                    <a:prstGeom prst="rect">
+                      <a:avLst/>
+                    </a:prstGeom>
+                  </pic:spPr>
+                </pic:pic>
+              </a:graphicData>
+            </a:graphic>
+          </wp:inline>
+        </w:drawing>
+      </w:r>
+    </w:p>
+    <w:p>
+      <w:pPr>
+        <w:pStyle w:val="La Roue du Temps"/>
+      </w:pPr>
+      <w:r>
+        <w:br w:type="page"/>
+        <w:t>La Roue du Temps</w:t>
+      </w:r>
+    </w:p>
+    <w:p>
+      <w:r>
+        <w:rPr>
+          <w:b w:val="true"/>
+        </w:rPr>
+        <w:t xml:space="preserve">Titre : </w:t>
+      </w:r>
+    </w:p>
+    <w:p>
+      <w:r>
+        <w:t>La Roue du Temps</w:t>
+      </w:r>
+    </w:p>
+    <w:p>
+      <w:r>
+        <w:rPr>
+          <w:b w:val="true"/>
+        </w:rPr>
+        <w:t xml:space="preserve">Auteur : </w:t>
+      </w:r>
+    </w:p>
+    <w:p>
+      <w:r>
+        <w:t>Jordan Robert</w:t>
+      </w:r>
+    </w:p>
+    <w:p>
+      <w:r>
+        <w:rPr>
+          <w:b w:val="true"/>
+        </w:rPr>
+        <w:t xml:space="preserve">Présentation: </w:t>
+      </w:r>
+    </w:p>
+    <w:p>
+      <w:r>
+        <w:t>Au pays des Deux Rivières,
+</w:t>
+      </w:r>
+    </w:p>
+    <w:p>
+      <w:r>
+        <w:rPr>
+          <w:b w:val="true"/>
+        </w:rPr>
+        <w:t xml:space="preserve">Date de parution: </w:t>
+      </w:r>
+    </w:p>
+    <w:p>
+      <w:r>
+        <w:t>1</w:t>
+      </w:r>
+    </w:p>
+    <w:p>
+      <w:r>
+        <w:rPr>
+          <w:b w:val="true"/>
+        </w:rPr>
+        <w:t xml:space="preserve">Rangée: </w:t>
+      </w:r>
+    </w:p>
+    <w:p>
+      <w:r>
+        <w:t>1</w:t>
+      </w:r>
+    </w:p>
+    <w:p>
+      <w:r>
+        <w:rPr>
+          <w:b w:val="true"/>
+        </w:rPr>
+        <w:t xml:space="preserve">Colonne: </w:t>
+      </w:r>
+    </w:p>
+    <w:p>
+      <w:r>
+        <w:t>1</w:t>
+      </w:r>
+    </w:p>
+    <w:p>
+      <w:r>
+        <w:drawing>
+          <wp:inline distT="0" distR="0" distB="0" distL="0">
+            <wp:extent cx="300" cy="400"/>
+            <wp:docPr id="7" name="Drawing 7" descr="Cover"/>
+            <a:graphic xmlns:a="http://schemas.openxmlformats.org/drawingml/2006/main">
+              <a:graphicData uri="http://schemas.openxmlformats.org/drawingml/2006/picture">
+                <pic:pic xmlns:pic="http://schemas.openxmlformats.org/drawingml/2006/picture">
+                  <pic:nvPicPr>
+                    <pic:cNvPr id="0" name="Picture 7" descr="Cover"/>
+                    <pic:cNvPicPr>
+                      <a:picLocks noChangeAspect="true"/>
+                    </pic:cNvPicPr>
+                  </pic:nvPicPr>
+                  <pic:blipFill>
+                    <a:blip r:embed="rId3"/>
+                    <a:stretch>
+                      <a:fillRect/>
+                    </a:stretch>
+                  </pic:blipFill>
+                  <pic:spPr>
+                    <a:xfrm>
+                      <a:off x="0" y="0"/>
+                      <a:ext cx="300" cy="400"/>
+                    </a:xfrm>
+                    <a:prstGeom prst="rect">
+                      <a:avLst/>
+                    </a:prstGeom>
+                  </pic:spPr>
+                </pic:pic>
+              </a:graphicData>
+            </a:graphic>
+          </wp:inline>
+        </w:drawing>
+      </w:r>
+    </w:p>
+    <w:p>
+      <w:pPr>
+        <w:pStyle w:val="La Roue du Temps"/>
+      </w:pPr>
+      <w:r>
+        <w:br w:type="page"/>
+        <w:t>La Roue du Temps</w:t>
+      </w:r>
+    </w:p>
+    <w:p>
+      <w:r>
+        <w:rPr>
+          <w:b w:val="true"/>
+        </w:rPr>
+        <w:t xml:space="preserve">Titre : </w:t>
+      </w:r>
+    </w:p>
+    <w:p>
+      <w:r>
+        <w:t>La Roue du Temps</w:t>
+      </w:r>
+    </w:p>
+    <w:p>
+      <w:r>
+        <w:rPr>
+          <w:b w:val="true"/>
+        </w:rPr>
+        <w:t xml:space="preserve">Auteur : </w:t>
+      </w:r>
+    </w:p>
+    <w:p>
+      <w:r>
+        <w:t>Jordan Robert</w:t>
+      </w:r>
+    </w:p>
+    <w:p>
+      <w:r>
+        <w:rPr>
+          <w:b w:val="true"/>
+        </w:rPr>
+        <w:t xml:space="preserve">Présentation: </w:t>
+      </w:r>
+    </w:p>
+    <w:p>
+      <w:r>
+        <w:t>Au pays des Deux Rivières,
+</w:t>
+      </w:r>
+    </w:p>
+    <w:p>
+      <w:r>
+        <w:rPr>
+          <w:b w:val="true"/>
+        </w:rPr>
+        <w:t xml:space="preserve">Date de parution: </w:t>
+      </w:r>
+    </w:p>
+    <w:p>
+      <w:r>
+        <w:t>1</w:t>
+      </w:r>
+    </w:p>
+    <w:p>
+      <w:r>
+        <w:rPr>
+          <w:b w:val="true"/>
+        </w:rPr>
+        <w:t xml:space="preserve">Rangée: </w:t>
+      </w:r>
+    </w:p>
+    <w:p>
+      <w:r>
+        <w:t>1</w:t>
+      </w:r>
+    </w:p>
+    <w:p>
+      <w:r>
+        <w:rPr>
+          <w:b w:val="true"/>
+        </w:rPr>
+        <w:t xml:space="preserve">Colonne: </w:t>
+      </w:r>
+    </w:p>
+    <w:p>
+      <w:r>
+        <w:t>1</w:t>
+      </w:r>
+    </w:p>
+    <w:p>
+      <w:r>
+        <w:drawing>
+          <wp:inline distT="0" distR="0" distB="0" distL="0">
+            <wp:extent cx="300" cy="400"/>
+            <wp:docPr id="8" name="Drawing 8" descr="Cover"/>
+            <a:graphic xmlns:a="http://schemas.openxmlformats.org/drawingml/2006/main">
+              <a:graphicData uri="http://schemas.openxmlformats.org/drawingml/2006/picture">
+                <pic:pic xmlns:pic="http://schemas.openxmlformats.org/drawingml/2006/picture">
+                  <pic:nvPicPr>
+                    <pic:cNvPr id="0" name="Picture 8" descr="Cover"/>
+                    <pic:cNvPicPr>
+                      <a:picLocks noChangeAspect="true"/>
+                    </pic:cNvPicPr>
+                  </pic:nvPicPr>
+                  <pic:blipFill>
+                    <a:blip r:embed="rId3"/>
+                    <a:stretch>
+                      <a:fillRect/>
+                    </a:stretch>
+                  </pic:blipFill>
+                  <pic:spPr>
+                    <a:xfrm>
+                      <a:off x="0" y="0"/>
+                      <a:ext cx="300" cy="400"/>
+                    </a:xfrm>
+                    <a:prstGeom prst="rect">
+                      <a:avLst/>
+                    </a:prstGeom>
+                  </pic:spPr>
+                </pic:pic>
+              </a:graphicData>
+            </a:graphic>
+          </wp:inline>
+        </w:drawing>
+      </w:r>
+    </w:p>
+    <w:p>
+      <w:pPr>
         <w:pStyle w:val="Récapitulatifs emprunts"/>
       </w:pPr>
       <w:r>
@@ -353,68 +1319,147 @@
       </w:tr>
       <w:tr>
         <w:tc>
-          <w:p>
-            <w:r>
-              <w:t>La Roue du Temps</w:t>
-            </w:r>
-          </w:p>
-        </w:tc>
-        <w:tc>
-          <w:p>
-            <w:r>
-              <w:t>Robert Jordan</w:t>
-            </w:r>
-          </w:p>
-        </w:tc>
-        <w:tc>
-          <w:p>
-            <w:r>
-              <w:t>1</w:t>
-            </w:r>
-          </w:p>
-        </w:tc>
-        <w:tc>
-          <w:p>
-            <w:r>
-              <w:t>Au pays des Deux Rivières,
-</w:t>
-            </w:r>
-          </w:p>
+          <w:p/>
+        </w:tc>
+        <w:tc>
+          <w:p/>
+        </w:tc>
+        <w:tc>
+          <w:p/>
+        </w:tc>
+        <w:tc>
+          <w:p/>
         </w:tc>
       </w:tr>
       <w:tr>
         <w:tc>
-          <w:p>
-            <w:r>
-              <w:t>L'Assassin royal (Tome 1-L'apprenti assassin)</w:t>
-            </w:r>
-          </w:p>
-        </w:tc>
-        <w:tc>
-          <w:p>
-            <w:r>
-              <w:t>Hobb Robin</w:t>
-            </w:r>
-          </w:p>
-        </w:tc>
-        <w:tc>
-          <w:p>
-            <w:r>
-              <w:t>2005</w:t>
-            </w:r>
-          </w:p>
-        </w:tc>
-        <w:tc>
-          <w:p>
-            <w:r>
-              <w:t xml:space="preserve">Au royaume des six Duchés, le prince Chevalerie, </w:t>
-            </w:r>
-          </w:p>
+          <w:p/>
+        </w:tc>
+        <w:tc>
+          <w:p/>
+        </w:tc>
+        <w:tc>
+          <w:p/>
+        </w:tc>
+        <w:tc>
+          <w:p/>
+        </w:tc>
+      </w:tr>
+      <w:tr>
+        <w:tc>
+          <w:p/>
+        </w:tc>
+        <w:tc>
+          <w:p/>
+        </w:tc>
+        <w:tc>
+          <w:p/>
+        </w:tc>
+        <w:tc>
+          <w:p/>
+        </w:tc>
+      </w:tr>
+      <w:tr>
+        <w:tc>
+          <w:p/>
+        </w:tc>
+        <w:tc>
+          <w:p/>
+        </w:tc>
+        <w:tc>
+          <w:p/>
+        </w:tc>
+        <w:tc>
+          <w:p/>
+        </w:tc>
+      </w:tr>
+      <w:tr>
+        <w:tc>
+          <w:p/>
+        </w:tc>
+        <w:tc>
+          <w:p/>
+        </w:tc>
+        <w:tc>
+          <w:p/>
+        </w:tc>
+        <w:tc>
+          <w:p/>
+        </w:tc>
+      </w:tr>
+      <w:tr>
+        <w:tc>
+          <w:p/>
+        </w:tc>
+        <w:tc>
+          <w:p/>
+        </w:tc>
+        <w:tc>
+          <w:p/>
+        </w:tc>
+        <w:tc>
+          <w:p/>
+        </w:tc>
+      </w:tr>
+      <w:tr>
+        <w:tc>
+          <w:p/>
+        </w:tc>
+        <w:tc>
+          <w:p/>
+        </w:tc>
+        <w:tc>
+          <w:p/>
+        </w:tc>
+        <w:tc>
+          <w:p/>
+        </w:tc>
+      </w:tr>
+      <w:tr>
+        <w:tc>
+          <w:p/>
+        </w:tc>
+        <w:tc>
+          <w:p/>
+        </w:tc>
+        <w:tc>
+          <w:p/>
+        </w:tc>
+        <w:tc>
+          <w:p/>
+        </w:tc>
+      </w:tr>
+      <w:tr>
+        <w:tc>
+          <w:p/>
+        </w:tc>
+        <w:tc>
+          <w:p/>
+        </w:tc>
+        <w:tc>
+          <w:p/>
+        </w:tc>
+        <w:tc>
+          <w:p/>
+        </w:tc>
+      </w:tr>
+      <w:tr>
+        <w:tc>
+          <w:p/>
+        </w:tc>
+        <w:tc>
+          <w:p/>
+        </w:tc>
+        <w:tc>
+          <w:p/>
+        </w:tc>
+        <w:tc>
+          <w:p/>
         </w:tc>
       </w:tr>
     </w:tbl>
     <w:sectPr>
-      <w:headerReference w:type="default" r:id="rId5"/>
+      <w:headerReference w:type="default" r:id="rId4"/>
     </w:sectPr>
   </w:body>
 </w:document>
@@ -424,7 +1469,7 @@
 <w:hdr xmlns:w="http://schemas.openxmlformats.org/wordprocessingml/2006/main">
   <w:p>
     <w:r>
-      <w:t>2023-06-11                                                           ESIEE-IT</w:t>
+      <w:t>2023-06-12                                                           ESIEE-IT</w:t>
     </w:r>
   </w:p>
 </w:hdr>
@@ -450,6 +1495,15 @@
       <w:outlineLvl w:val="1"/>
     </w:pPr>
   </w:style>
+  <w:style w:styleId="Help" w:type="paragraph">
+    <w:name w:val="Help"/>
+    <w:uiPriority w:val="2"/>
+    <w:unhideWhenUsed/>
+    <w:qFormat/>
+    <w:pPr>
+      <w:outlineLvl w:val="2"/>
+    </w:pPr>
+  </w:style>
   <w:style w:styleId="La Roue du Temps" w:type="paragraph">
     <w:name w:val="La Roue du Temps"/>
     <w:uiPriority w:val="2"/>
@@ -459,8 +1513,71 @@
       <w:outlineLvl w:val="2"/>
     </w:pPr>
   </w:style>
-  <w:style w:styleId="L'Assassin royal (Tome 1-L'apprenti assassin)" w:type="paragraph">
-    <w:name w:val="L'Assassin royal (Tome 1-L'apprenti assassin)"/>
+  <w:style w:styleId="La Roue du Temps" w:type="paragraph">
+    <w:name w:val="La Roue du Temps"/>
+    <w:uiPriority w:val="2"/>
+    <w:unhideWhenUsed/>
+    <w:qFormat/>
+    <w:pPr>
+      <w:outlineLvl w:val="2"/>
+    </w:pPr>
+  </w:style>
+  <w:style w:styleId="La Roue du Temps" w:type="paragraph">
+    <w:name w:val="La Roue du Temps"/>
+    <w:uiPriority w:val="2"/>
+    <w:unhideWhenUsed/>
+    <w:qFormat/>
+    <w:pPr>
+      <w:outlineLvl w:val="2"/>
+    </w:pPr>
+  </w:style>
+  <w:style w:styleId="La Roue du Temps" w:type="paragraph">
+    <w:name w:val="La Roue du Temps"/>
+    <w:uiPriority w:val="2"/>
+    <w:unhideWhenUsed/>
+    <w:qFormat/>
+    <w:pPr>
+      <w:outlineLvl w:val="2"/>
+    </w:pPr>
+  </w:style>
+  <w:style w:styleId="La Roue du Temps" w:type="paragraph">
+    <w:name w:val="La Roue du Temps"/>
+    <w:uiPriority w:val="2"/>
+    <w:unhideWhenUsed/>
+    <w:qFormat/>
+    <w:pPr>
+      <w:outlineLvl w:val="2"/>
+    </w:pPr>
+  </w:style>
+  <w:style w:styleId="La Roue du Temps" w:type="paragraph">
+    <w:name w:val="La Roue du Temps"/>
+    <w:uiPriority w:val="2"/>
+    <w:unhideWhenUsed/>
+    <w:qFormat/>
+    <w:pPr>
+      <w:outlineLvl w:val="2"/>
+    </w:pPr>
+  </w:style>
+  <w:style w:styleId="La Roue du Temps" w:type="paragraph">
+    <w:name w:val="La Roue du Temps"/>
+    <w:uiPriority w:val="2"/>
+    <w:unhideWhenUsed/>
+    <w:qFormat/>
+    <w:pPr>
+      <w:outlineLvl w:val="2"/>
+    </w:pPr>
+  </w:style>
+  <w:style w:styleId="La Roue du Temps" w:type="paragraph">
+    <w:name w:val="La Roue du Temps"/>
+    <w:uiPriority w:val="2"/>
+    <w:unhideWhenUsed/>
+    <w:qFormat/>
+    <w:pPr>
+      <w:outlineLvl w:val="2"/>
+    </w:pPr>
+  </w:style>
+  <w:style w:styleId="La Roue du Temps" w:type="paragraph">
+    <w:name w:val="La Roue du Temps"/>
     <w:uiPriority w:val="2"/>
     <w:unhideWhenUsed/>
     <w:qFormat/>

--- a/ma bibliothèque.docx
+++ b/ma bibliothèque.docx
@@ -1,6 +1,6 @@
 
 <file path=word/document.xml><?xml version="1.0" encoding="utf-8"?>
-<w:document xmlns:w="http://schemas.openxmlformats.org/wordprocessingml/2006/main" xmlns:wp="http://schemas.openxmlformats.org/drawingml/2006/wordprocessingDrawing" xmlns:r="http://schemas.openxmlformats.org/officeDocument/2006/relationships">
+<w:document xmlns:w="http://schemas.openxmlformats.org/wordprocessingml/2006/main" xmlns:r="http://schemas.openxmlformats.org/officeDocument/2006/relationships">
   <w:body>
     <w:sdt>
       <w:sdtPr>
@@ -54,11 +54,11 @@
     </w:p>
     <w:p>
       <w:pPr>
-        <w:pStyle w:val="Help"/>
+        <w:pStyle w:val="XSD pour les nuls"/>
       </w:pPr>
       <w:r>
         <w:br w:type="page"/>
-        <w:t>Help</w:t>
+        <w:t>XSD pour les nuls</w:t>
       </w:r>
     </w:p>
     <w:p>
@@ -71,7 +71,7 @@
     </w:p>
     <w:p>
       <w:r>
-        <w:t>Help</w:t>
+        <w:t>XSD pour les nuls</w:t>
       </w:r>
     </w:p>
     <w:p>
@@ -84,7 +84,7 @@
     </w:p>
     <w:p>
       <w:r>
-        <w:t>Help auteur</w:t>
+        <w:t>aaaa Dupond</w:t>
       </w:r>
     </w:p>
     <w:p>
@@ -97,7 +97,7 @@
     </w:p>
     <w:p>
       <w:r>
-        <w:t>presentation</w:t>
+        <w:t>Ce livre est une introduction au schema XSD</w:t>
       </w:r>
     </w:p>
     <w:p>
@@ -110,7 +110,7 @@
     </w:p>
     <w:p>
       <w:r>
-        <w:t>1</w:t>
+        <w:t>2000</w:t>
       </w:r>
     </w:p>
     <w:p>
@@ -123,7 +123,7 @@
     </w:p>
     <w:p>
       <w:r>
-        <w:t>1</w:t>
+        <w:t>2</w:t>
       </w:r>
     </w:p>
     <w:p>
@@ -136,7 +136,7 @@
     </w:p>
     <w:p>
       <w:r>
-        <w:t>1</w:t>
+        <w:t>5</w:t>
       </w:r>
     </w:p>
     <w:p>
@@ -144,11 +144,11 @@
     </w:p>
     <w:p>
       <w:pPr>
-        <w:pStyle w:val="La Roue du Temps"/>
+        <w:pStyle w:val="HarryPotter"/>
       </w:pPr>
       <w:r>
         <w:br w:type="page"/>
-        <w:t>La Roue du Temps</w:t>
+        <w:t>HarryPotter</w:t>
       </w:r>
     </w:p>
     <w:p>
@@ -161,7 +161,7 @@
     </w:p>
     <w:p>
       <w:r>
-        <w:t>La Roue du Temps</w:t>
+        <w:t>HarryPotter</w:t>
       </w:r>
     </w:p>
     <w:p>
@@ -174,7 +174,7 @@
     </w:p>
     <w:p>
       <w:r>
-        <w:t>Jordan Robert</w:t>
+        <w:t>aaa Rowling</w:t>
       </w:r>
     </w:p>
     <w:p>
@@ -187,8 +187,7 @@
     </w:p>
     <w:p>
       <w:r>
-        <w:t>Au pays des Deux Rivières,
-</w:t>
+        <w:t>Ce livre est une introduction au schema XSD</w:t>
       </w:r>
     </w:p>
     <w:p>
@@ -201,7 +200,7 @@
     </w:p>
     <w:p>
       <w:r>
-        <w:t>1</w:t>
+        <w:t>1996</w:t>
       </w:r>
     </w:p>
     <w:p>
@@ -214,7 +213,7 @@
     </w:p>
     <w:p>
       <w:r>
-        <w:t>1</w:t>
+        <w:t>2</w:t>
       </w:r>
     </w:p>
     <w:p>
@@ -227,53 +226,19 @@
     </w:p>
     <w:p>
       <w:r>
-        <w:t>1</w:t>
-      </w:r>
-    </w:p>
-    <w:p>
-      <w:r>
-        <w:drawing>
-          <wp:inline distT="0" distR="0" distB="0" distL="0">
-            <wp:extent cx="300" cy="400"/>
-            <wp:docPr id="0" name="Drawing 0" descr="Cover"/>
-            <a:graphic xmlns:a="http://schemas.openxmlformats.org/drawingml/2006/main">
-              <a:graphicData uri="http://schemas.openxmlformats.org/drawingml/2006/picture">
-                <pic:pic xmlns:pic="http://schemas.openxmlformats.org/drawingml/2006/picture">
-                  <pic:nvPicPr>
-                    <pic:cNvPr id="0" name="Picture 0" descr="Cover"/>
-                    <pic:cNvPicPr>
-                      <a:picLocks noChangeAspect="true"/>
-                    </pic:cNvPicPr>
-                  </pic:nvPicPr>
-                  <pic:blipFill>
-                    <a:blip r:embed="rId3"/>
-                    <a:stretch>
-                      <a:fillRect/>
-                    </a:stretch>
-                  </pic:blipFill>
-                  <pic:spPr>
-                    <a:xfrm>
-                      <a:off x="0" y="0"/>
-                      <a:ext cx="300" cy="400"/>
-                    </a:xfrm>
-                    <a:prstGeom prst="rect">
-                      <a:avLst/>
-                    </a:prstGeom>
-                  </pic:spPr>
-                </pic:pic>
-              </a:graphicData>
-            </a:graphic>
-          </wp:inline>
-        </w:drawing>
-      </w:r>
+        <w:t>5</w:t>
+      </w:r>
+    </w:p>
+    <w:p>
+      <w:r/>
     </w:p>
     <w:p>
       <w:pPr>
-        <w:pStyle w:val="La Roue du Temps"/>
+        <w:pStyle w:val="Eragon"/>
       </w:pPr>
       <w:r>
         <w:br w:type="page"/>
-        <w:t>La Roue du Temps</w:t>
+        <w:t>Eragon</w:t>
       </w:r>
     </w:p>
     <w:p>
@@ -286,7 +251,7 @@
     </w:p>
     <w:p>
       <w:r>
-        <w:t>La Roue du Temps</w:t>
+        <w:t>Eragon</w:t>
       </w:r>
     </w:p>
     <w:p>
@@ -299,7 +264,7 @@
     </w:p>
     <w:p>
       <w:r>
-        <w:t>Jordan Robert</w:t>
+        <w:t>Christopher Paolini</w:t>
       </w:r>
     </w:p>
     <w:p>
@@ -312,8 +277,7 @@
     </w:p>
     <w:p>
       <w:r>
-        <w:t>Au pays des Deux Rivières,
-</w:t>
+        <w:t>Ce livre est une introduction au schema XSD</w:t>
       </w:r>
     </w:p>
     <w:p>
@@ -326,7 +290,7 @@
     </w:p>
     <w:p>
       <w:r>
-        <w:t>1</w:t>
+        <w:t>2001</w:t>
       </w:r>
     </w:p>
     <w:p>
@@ -339,7 +303,7 @@
     </w:p>
     <w:p>
       <w:r>
-        <w:t>1</w:t>
+        <w:t>2</w:t>
       </w:r>
     </w:p>
     <w:p>
@@ -352,53 +316,19 @@
     </w:p>
     <w:p>
       <w:r>
-        <w:t>1</w:t>
-      </w:r>
-    </w:p>
-    <w:p>
-      <w:r>
-        <w:drawing>
-          <wp:inline distT="0" distR="0" distB="0" distL="0">
-            <wp:extent cx="300" cy="400"/>
-            <wp:docPr id="1" name="Drawing 1" descr="Cover"/>
-            <a:graphic xmlns:a="http://schemas.openxmlformats.org/drawingml/2006/main">
-              <a:graphicData uri="http://schemas.openxmlformats.org/drawingml/2006/picture">
-                <pic:pic xmlns:pic="http://schemas.openxmlformats.org/drawingml/2006/picture">
-                  <pic:nvPicPr>
-                    <pic:cNvPr id="0" name="Picture 1" descr="Cover"/>
-                    <pic:cNvPicPr>
-                      <a:picLocks noChangeAspect="true"/>
-                    </pic:cNvPicPr>
-                  </pic:nvPicPr>
-                  <pic:blipFill>
-                    <a:blip r:embed="rId3"/>
-                    <a:stretch>
-                      <a:fillRect/>
-                    </a:stretch>
-                  </pic:blipFill>
-                  <pic:spPr>
-                    <a:xfrm>
-                      <a:off x="0" y="0"/>
-                      <a:ext cx="300" cy="400"/>
-                    </a:xfrm>
-                    <a:prstGeom prst="rect">
-                      <a:avLst/>
-                    </a:prstGeom>
-                  </pic:spPr>
-                </pic:pic>
-              </a:graphicData>
-            </a:graphic>
-          </wp:inline>
-        </w:drawing>
-      </w:r>
+        <w:t>5</w:t>
+      </w:r>
+    </w:p>
+    <w:p>
+      <w:r/>
     </w:p>
     <w:p>
       <w:pPr>
-        <w:pStyle w:val="La Roue du Temps"/>
+        <w:pStyle w:val="Les Chevaliers d'Emeraude"/>
       </w:pPr>
       <w:r>
         <w:br w:type="page"/>
-        <w:t>La Roue du Temps</w:t>
+        <w:t>Les Chevaliers d'Emeraude</w:t>
       </w:r>
     </w:p>
     <w:p>
@@ -411,7 +341,7 @@
     </w:p>
     <w:p>
       <w:r>
-        <w:t>La Roue du Temps</w:t>
+        <w:t>Les Chevaliers d'Emeraude</w:t>
       </w:r>
     </w:p>
     <w:p>
@@ -424,7 +354,7 @@
     </w:p>
     <w:p>
       <w:r>
-        <w:t>Jordan Robert</w:t>
+        <w:t>Robillard Anne</w:t>
       </w:r>
     </w:p>
     <w:p>
@@ -437,8 +367,16 @@
     </w:p>
     <w:p>
       <w:r>
-        <w:t>Au pays des Deux Rivières,
-</w:t>
+        <w:t xml:space="preserve">aaa Maintenant âgée de neuf ans, Kira désire plus que tout au monde devenir Écuyer. Mais pour la
+            protéger de l'Empereur Noir, Wellan et le magicien Élund doivent refuser sa candidature. Décidant alors de
+            prendre son destin en main, la fillette conjure un Chevalier mort depuis des centaines d'années afin qu'il
+            lui apprenne le maniement des armes. Pendant ce temps, les dragons d'Amecareth font des percées surprenantes
+            sur le territoire d'Enkidiev. Les Chevaliers d'Émeraude et leurs nouveaux Écuyers partent donc à la chasse
+            aux monstres. Au même moment, Asbeth, le sorcier à la solde de l'empereur, se prépare à s'attaquer aux
+            guerriers magiciens, semant la destruction sur son passage. Désirant accroître sa puissance magique avant
+            d'affronter l'homme-oiseau en duel, Wellan se rendra au Royaume des Ombres, où il recevra l'enseignement des
+            maîtres magiciens. Il y découvrira aussi un grand secret ...
+        </w:t>
       </w:r>
     </w:p>
     <w:p>
@@ -451,7 +389,7 @@
     </w:p>
     <w:p>
       <w:r>
-        <w:t>1</w:t>
+        <w:t>2001</w:t>
       </w:r>
     </w:p>
     <w:p>
@@ -464,7 +402,7 @@
     </w:p>
     <w:p>
       <w:r>
-        <w:t>1</w:t>
+        <w:t>2</w:t>
       </w:r>
     </w:p>
     <w:p>
@@ -477,53 +415,19 @@
     </w:p>
     <w:p>
       <w:r>
-        <w:t>1</w:t>
-      </w:r>
-    </w:p>
-    <w:p>
-      <w:r>
-        <w:drawing>
-          <wp:inline distT="0" distR="0" distB="0" distL="0">
-            <wp:extent cx="300" cy="400"/>
-            <wp:docPr id="2" name="Drawing 2" descr="Cover"/>
-            <a:graphic xmlns:a="http://schemas.openxmlformats.org/drawingml/2006/main">
-              <a:graphicData uri="http://schemas.openxmlformats.org/drawingml/2006/picture">
-                <pic:pic xmlns:pic="http://schemas.openxmlformats.org/drawingml/2006/picture">
-                  <pic:nvPicPr>
-                    <pic:cNvPr id="0" name="Picture 2" descr="Cover"/>
-                    <pic:cNvPicPr>
-                      <a:picLocks noChangeAspect="true"/>
-                    </pic:cNvPicPr>
-                  </pic:nvPicPr>
-                  <pic:blipFill>
-                    <a:blip r:embed="rId3"/>
-                    <a:stretch>
-                      <a:fillRect/>
-                    </a:stretch>
-                  </pic:blipFill>
-                  <pic:spPr>
-                    <a:xfrm>
-                      <a:off x="0" y="0"/>
-                      <a:ext cx="300" cy="400"/>
-                    </a:xfrm>
-                    <a:prstGeom prst="rect">
-                      <a:avLst/>
-                    </a:prstGeom>
-                  </pic:spPr>
-                </pic:pic>
-              </a:graphicData>
-            </a:graphic>
-          </wp:inline>
-        </w:drawing>
-      </w:r>
+        <w:t>5</w:t>
+      </w:r>
+    </w:p>
+    <w:p>
+      <w:r/>
     </w:p>
     <w:p>
       <w:pPr>
-        <w:pStyle w:val="La Roue du Temps"/>
+        <w:pStyle w:val="L'apprenti Assasin"/>
       </w:pPr>
       <w:r>
         <w:br w:type="page"/>
-        <w:t>La Roue du Temps</w:t>
+        <w:t>L'apprenti Assasin</w:t>
       </w:r>
     </w:p>
     <w:p>
@@ -536,7 +440,7 @@
     </w:p>
     <w:p>
       <w:r>
-        <w:t>La Roue du Temps</w:t>
+        <w:t>L'apprenti Assasin</w:t>
       </w:r>
     </w:p>
     <w:p>
@@ -549,7 +453,7 @@
     </w:p>
     <w:p>
       <w:r>
-        <w:t>Jordan Robert</w:t>
+        <w:t>Robin Hobb</w:t>
       </w:r>
     </w:p>
     <w:p>
@@ -562,8 +466,10 @@
     </w:p>
     <w:p>
       <w:r>
-        <w:t>Au pays des Deux Rivières,
-</w:t>
+        <w:t xml:space="preserve">Ce premier livre raconte les débuts de Fitz (son vrai nom étant FitzChevalerie, hérité de son
+            père, Chevalerie) comme bâtard, au château de Castelcerf où il commence son entraînement d'assassin, et se
+            termine par sa première mission qu'il finira au péril de sa vie.
+        </w:t>
       </w:r>
     </w:p>
     <w:p>
@@ -576,7 +482,7 @@
     </w:p>
     <w:p>
       <w:r>
-        <w:t>1</w:t>
+        <w:t>2001</w:t>
       </w:r>
     </w:p>
     <w:p>
@@ -589,7 +495,7 @@
     </w:p>
     <w:p>
       <w:r>
-        <w:t>1</w:t>
+        <w:t>2</w:t>
       </w:r>
     </w:p>
     <w:p>
@@ -602,53 +508,19 @@
     </w:p>
     <w:p>
       <w:r>
-        <w:t>1</w:t>
-      </w:r>
-    </w:p>
-    <w:p>
-      <w:r>
-        <w:drawing>
-          <wp:inline distT="0" distR="0" distB="0" distL="0">
-            <wp:extent cx="300" cy="400"/>
-            <wp:docPr id="3" name="Drawing 3" descr="Cover"/>
-            <a:graphic xmlns:a="http://schemas.openxmlformats.org/drawingml/2006/main">
-              <a:graphicData uri="http://schemas.openxmlformats.org/drawingml/2006/picture">
-                <pic:pic xmlns:pic="http://schemas.openxmlformats.org/drawingml/2006/picture">
-                  <pic:nvPicPr>
-                    <pic:cNvPr id="0" name="Picture 3" descr="Cover"/>
-                    <pic:cNvPicPr>
-                      <a:picLocks noChangeAspect="true"/>
-                    </pic:cNvPicPr>
-                  </pic:nvPicPr>
-                  <pic:blipFill>
-                    <a:blip r:embed="rId3"/>
-                    <a:stretch>
-                      <a:fillRect/>
-                    </a:stretch>
-                  </pic:blipFill>
-                  <pic:spPr>
-                    <a:xfrm>
-                      <a:off x="0" y="0"/>
-                      <a:ext cx="300" cy="400"/>
-                    </a:xfrm>
-                    <a:prstGeom prst="rect">
-                      <a:avLst/>
-                    </a:prstGeom>
-                  </pic:spPr>
-                </pic:pic>
-              </a:graphicData>
-            </a:graphic>
-          </wp:inline>
-        </w:drawing>
-      </w:r>
+        <w:t>5</w:t>
+      </w:r>
+    </w:p>
+    <w:p>
+      <w:r/>
     </w:p>
     <w:p>
       <w:pPr>
-        <w:pStyle w:val="La Roue du Temps"/>
+        <w:pStyle w:val="AAA"/>
       </w:pPr>
       <w:r>
         <w:br w:type="page"/>
-        <w:t>La Roue du Temps</w:t>
+        <w:t>AAA</w:t>
       </w:r>
     </w:p>
     <w:p>
@@ -661,7 +533,7 @@
     </w:p>
     <w:p>
       <w:r>
-        <w:t>La Roue du Temps</w:t>
+        <w:t>AAA</w:t>
       </w:r>
     </w:p>
     <w:p>
@@ -674,7 +546,7 @@
     </w:p>
     <w:p>
       <w:r>
-        <w:t>Jordan Robert</w:t>
+        <w:t>CCC BBB</w:t>
       </w:r>
     </w:p>
     <w:p>
@@ -687,8 +559,7 @@
     </w:p>
     <w:p>
       <w:r>
-        <w:t>Au pays des Deux Rivières,
-</w:t>
+        <w:t>DDD</w:t>
       </w:r>
     </w:p>
     <w:p>
@@ -701,7 +572,7 @@
     </w:p>
     <w:p>
       <w:r>
-        <w:t>1</w:t>
+        <w:t>0</w:t>
       </w:r>
     </w:p>
     <w:p>
@@ -714,7 +585,7 @@
     </w:p>
     <w:p>
       <w:r>
-        <w:t>1</w:t>
+        <w:t>0</w:t>
       </w:r>
     </w:p>
     <w:p>
@@ -727,53 +598,19 @@
     </w:p>
     <w:p>
       <w:r>
-        <w:t>1</w:t>
-      </w:r>
-    </w:p>
-    <w:p>
-      <w:r>
-        <w:drawing>
-          <wp:inline distT="0" distR="0" distB="0" distL="0">
-            <wp:extent cx="300" cy="400"/>
-            <wp:docPr id="4" name="Drawing 4" descr="Cover"/>
-            <a:graphic xmlns:a="http://schemas.openxmlformats.org/drawingml/2006/main">
-              <a:graphicData uri="http://schemas.openxmlformats.org/drawingml/2006/picture">
-                <pic:pic xmlns:pic="http://schemas.openxmlformats.org/drawingml/2006/picture">
-                  <pic:nvPicPr>
-                    <pic:cNvPr id="0" name="Picture 4" descr="Cover"/>
-                    <pic:cNvPicPr>
-                      <a:picLocks noChangeAspect="true"/>
-                    </pic:cNvPicPr>
-                  </pic:nvPicPr>
-                  <pic:blipFill>
-                    <a:blip r:embed="rId3"/>
-                    <a:stretch>
-                      <a:fillRect/>
-                    </a:stretch>
-                  </pic:blipFill>
-                  <pic:spPr>
-                    <a:xfrm>
-                      <a:off x="0" y="0"/>
-                      <a:ext cx="300" cy="400"/>
-                    </a:xfrm>
-                    <a:prstGeom prst="rect">
-                      <a:avLst/>
-                    </a:prstGeom>
-                  </pic:spPr>
-                </pic:pic>
-              </a:graphicData>
-            </a:graphic>
-          </wp:inline>
-        </w:drawing>
-      </w:r>
+        <w:t>0</w:t>
+      </w:r>
+    </w:p>
+    <w:p>
+      <w:r/>
     </w:p>
     <w:p>
       <w:pPr>
-        <w:pStyle w:val="La Roue du Temps"/>
+        <w:pStyle w:val="aaa"/>
       </w:pPr>
       <w:r>
         <w:br w:type="page"/>
-        <w:t>La Roue du Temps</w:t>
+        <w:t>aaa</w:t>
       </w:r>
     </w:p>
     <w:p>
@@ -786,7 +623,7 @@
     </w:p>
     <w:p>
       <w:r>
-        <w:t>La Roue du Temps</w:t>
+        <w:t>aaa</w:t>
       </w:r>
     </w:p>
     <w:p>
@@ -799,7 +636,7 @@
     </w:p>
     <w:p>
       <w:r>
-        <w:t>Jordan Robert</w:t>
+        <w:t>aa aa</w:t>
       </w:r>
     </w:p>
     <w:p>
@@ -812,8 +649,7 @@
     </w:p>
     <w:p>
       <w:r>
-        <w:t>Au pays des Deux Rivières,
-</w:t>
+        <w:t>aaa</w:t>
       </w:r>
     </w:p>
     <w:p>
@@ -826,7 +662,7 @@
     </w:p>
     <w:p>
       <w:r>
-        <w:t>1</w:t>
+        <w:t>227</w:t>
       </w:r>
     </w:p>
     <w:p>
@@ -839,7 +675,7 @@
     </w:p>
     <w:p>
       <w:r>
-        <w:t>1</w:t>
+        <w:t>0</w:t>
       </w:r>
     </w:p>
     <w:p>
@@ -852,53 +688,19 @@
     </w:p>
     <w:p>
       <w:r>
-        <w:t>1</w:t>
-      </w:r>
-    </w:p>
-    <w:p>
-      <w:r>
-        <w:drawing>
-          <wp:inline distT="0" distR="0" distB="0" distL="0">
-            <wp:extent cx="300" cy="400"/>
-            <wp:docPr id="5" name="Drawing 5" descr="Cover"/>
-            <a:graphic xmlns:a="http://schemas.openxmlformats.org/drawingml/2006/main">
-              <a:graphicData uri="http://schemas.openxmlformats.org/drawingml/2006/picture">
-                <pic:pic xmlns:pic="http://schemas.openxmlformats.org/drawingml/2006/picture">
-                  <pic:nvPicPr>
-                    <pic:cNvPr id="0" name="Picture 5" descr="Cover"/>
-                    <pic:cNvPicPr>
-                      <a:picLocks noChangeAspect="true"/>
-                    </pic:cNvPicPr>
-                  </pic:nvPicPr>
-                  <pic:blipFill>
-                    <a:blip r:embed="rId3"/>
-                    <a:stretch>
-                      <a:fillRect/>
-                    </a:stretch>
-                  </pic:blipFill>
-                  <pic:spPr>
-                    <a:xfrm>
-                      <a:off x="0" y="0"/>
-                      <a:ext cx="300" cy="400"/>
-                    </a:xfrm>
-                    <a:prstGeom prst="rect">
-                      <a:avLst/>
-                    </a:prstGeom>
-                  </pic:spPr>
-                </pic:pic>
-              </a:graphicData>
-            </a:graphic>
-          </wp:inline>
-        </w:drawing>
-      </w:r>
+        <w:t>0</w:t>
+      </w:r>
+    </w:p>
+    <w:p>
+      <w:r/>
     </w:p>
     <w:p>
       <w:pPr>
-        <w:pStyle w:val="La Roue du Temps"/>
+        <w:pStyle w:val="aehfbh"/>
       </w:pPr>
       <w:r>
         <w:br w:type="page"/>
-        <w:t>La Roue du Temps</w:t>
+        <w:t>aehfbh</w:t>
       </w:r>
     </w:p>
     <w:p>
@@ -911,7 +713,7 @@
     </w:p>
     <w:p>
       <w:r>
-        <w:t>La Roue du Temps</w:t>
+        <w:t>aehfbh</w:t>
       </w:r>
     </w:p>
     <w:p>
@@ -924,7 +726,7 @@
     </w:p>
     <w:p>
       <w:r>
-        <w:t>Jordan Robert</w:t>
+        <w:t>aefhba baehfbh</w:t>
       </w:r>
     </w:p>
     <w:p>
@@ -937,8 +739,7 @@
     </w:p>
     <w:p>
       <w:r>
-        <w:t>Au pays des Deux Rivières,
-</w:t>
+        <w:t>aehfbh</w:t>
       </w:r>
     </w:p>
     <w:p>
@@ -951,7 +752,7 @@
     </w:p>
     <w:p>
       <w:r>
-        <w:t>1</w:t>
+        <w:t>0</w:t>
       </w:r>
     </w:p>
     <w:p>
@@ -964,7 +765,7 @@
     </w:p>
     <w:p>
       <w:r>
-        <w:t>1</w:t>
+        <w:t>0</w:t>
       </w:r>
     </w:p>
     <w:p>
@@ -977,295 +778,11 @@
     </w:p>
     <w:p>
       <w:r>
-        <w:t>1</w:t>
-      </w:r>
-    </w:p>
-    <w:p>
-      <w:r>
-        <w:drawing>
-          <wp:inline distT="0" distR="0" distB="0" distL="0">
-            <wp:extent cx="300" cy="400"/>
-            <wp:docPr id="6" name="Drawing 6" descr="Cover"/>
-            <a:graphic xmlns:a="http://schemas.openxmlformats.org/drawingml/2006/main">
-              <a:graphicData uri="http://schemas.openxmlformats.org/drawingml/2006/picture">
-                <pic:pic xmlns:pic="http://schemas.openxmlformats.org/drawingml/2006/picture">
-                  <pic:nvPicPr>
-                    <pic:cNvPr id="0" name="Picture 6" descr="Cover"/>
-                    <pic:cNvPicPr>
-                      <a:picLocks noChangeAspect="true"/>
-                    </pic:cNvPicPr>
-                  </pic:nvPicPr>
-                  <pic:blipFill>
-                    <a:blip r:embed="rId3"/>
-                    <a:stretch>
-                      <a:fillRect/>
-                    </a:stretch>
-                  </pic:blipFill>
-                  <pic:spPr>
-                    <a:xfrm>
-                      <a:off x="0" y="0"/>
-                      <a:ext cx="300" cy="400"/>
-                    </a:xfrm>
-                    <a:prstGeom prst="rect">
-                      <a:avLst/>
-                    </a:prstGeom>
-                  </pic:spPr>
-                </pic:pic>
-              </a:graphicData>
-            </a:graphic>
-          </wp:inline>
-        </w:drawing>
-      </w:r>
-    </w:p>
-    <w:p>
-      <w:pPr>
-        <w:pStyle w:val="La Roue du Temps"/>
-      </w:pPr>
-      <w:r>
-        <w:br w:type="page"/>
-        <w:t>La Roue du Temps</w:t>
-      </w:r>
-    </w:p>
-    <w:p>
-      <w:r>
-        <w:rPr>
-          <w:b w:val="true"/>
-        </w:rPr>
-        <w:t xml:space="preserve">Titre : </w:t>
-      </w:r>
-    </w:p>
-    <w:p>
-      <w:r>
-        <w:t>La Roue du Temps</w:t>
-      </w:r>
-    </w:p>
-    <w:p>
-      <w:r>
-        <w:rPr>
-          <w:b w:val="true"/>
-        </w:rPr>
-        <w:t xml:space="preserve">Auteur : </w:t>
-      </w:r>
-    </w:p>
-    <w:p>
-      <w:r>
-        <w:t>Jordan Robert</w:t>
-      </w:r>
-    </w:p>
-    <w:p>
-      <w:r>
-        <w:rPr>
-          <w:b w:val="true"/>
-        </w:rPr>
-        <w:t xml:space="preserve">Présentation: </w:t>
-      </w:r>
-    </w:p>
-    <w:p>
-      <w:r>
-        <w:t>Au pays des Deux Rivières,
-</w:t>
-      </w:r>
-    </w:p>
-    <w:p>
-      <w:r>
-        <w:rPr>
-          <w:b w:val="true"/>
-        </w:rPr>
-        <w:t xml:space="preserve">Date de parution: </w:t>
-      </w:r>
-    </w:p>
-    <w:p>
-      <w:r>
-        <w:t>1</w:t>
-      </w:r>
-    </w:p>
-    <w:p>
-      <w:r>
-        <w:rPr>
-          <w:b w:val="true"/>
-        </w:rPr>
-        <w:t xml:space="preserve">Rangée: </w:t>
-      </w:r>
-    </w:p>
-    <w:p>
-      <w:r>
-        <w:t>1</w:t>
-      </w:r>
-    </w:p>
-    <w:p>
-      <w:r>
-        <w:rPr>
-          <w:b w:val="true"/>
-        </w:rPr>
-        <w:t xml:space="preserve">Colonne: </w:t>
-      </w:r>
-    </w:p>
-    <w:p>
-      <w:r>
-        <w:t>1</w:t>
-      </w:r>
-    </w:p>
-    <w:p>
-      <w:r>
-        <w:drawing>
-          <wp:inline distT="0" distR="0" distB="0" distL="0">
-            <wp:extent cx="300" cy="400"/>
-            <wp:docPr id="7" name="Drawing 7" descr="Cover"/>
-            <a:graphic xmlns:a="http://schemas.openxmlformats.org/drawingml/2006/main">
-              <a:graphicData uri="http://schemas.openxmlformats.org/drawingml/2006/picture">
-                <pic:pic xmlns:pic="http://schemas.openxmlformats.org/drawingml/2006/picture">
-                  <pic:nvPicPr>
-                    <pic:cNvPr id="0" name="Picture 7" descr="Cover"/>
-                    <pic:cNvPicPr>
-                      <a:picLocks noChangeAspect="true"/>
-                    </pic:cNvPicPr>
-                  </pic:nvPicPr>
-                  <pic:blipFill>
-                    <a:blip r:embed="rId3"/>
-                    <a:stretch>
-                      <a:fillRect/>
-                    </a:stretch>
-                  </pic:blipFill>
-                  <pic:spPr>
-                    <a:xfrm>
-                      <a:off x="0" y="0"/>
-                      <a:ext cx="300" cy="400"/>
-                    </a:xfrm>
-                    <a:prstGeom prst="rect">
-                      <a:avLst/>
-                    </a:prstGeom>
-                  </pic:spPr>
-                </pic:pic>
-              </a:graphicData>
-            </a:graphic>
-          </wp:inline>
-        </w:drawing>
-      </w:r>
-    </w:p>
-    <w:p>
-      <w:pPr>
-        <w:pStyle w:val="La Roue du Temps"/>
-      </w:pPr>
-      <w:r>
-        <w:br w:type="page"/>
-        <w:t>La Roue du Temps</w:t>
-      </w:r>
-    </w:p>
-    <w:p>
-      <w:r>
-        <w:rPr>
-          <w:b w:val="true"/>
-        </w:rPr>
-        <w:t xml:space="preserve">Titre : </w:t>
-      </w:r>
-    </w:p>
-    <w:p>
-      <w:r>
-        <w:t>La Roue du Temps</w:t>
-      </w:r>
-    </w:p>
-    <w:p>
-      <w:r>
-        <w:rPr>
-          <w:b w:val="true"/>
-        </w:rPr>
-        <w:t xml:space="preserve">Auteur : </w:t>
-      </w:r>
-    </w:p>
-    <w:p>
-      <w:r>
-        <w:t>Jordan Robert</w:t>
-      </w:r>
-    </w:p>
-    <w:p>
-      <w:r>
-        <w:rPr>
-          <w:b w:val="true"/>
-        </w:rPr>
-        <w:t xml:space="preserve">Présentation: </w:t>
-      </w:r>
-    </w:p>
-    <w:p>
-      <w:r>
-        <w:t>Au pays des Deux Rivières,
-</w:t>
-      </w:r>
-    </w:p>
-    <w:p>
-      <w:r>
-        <w:rPr>
-          <w:b w:val="true"/>
-        </w:rPr>
-        <w:t xml:space="preserve">Date de parution: </w:t>
-      </w:r>
-    </w:p>
-    <w:p>
-      <w:r>
-        <w:t>1</w:t>
-      </w:r>
-    </w:p>
-    <w:p>
-      <w:r>
-        <w:rPr>
-          <w:b w:val="true"/>
-        </w:rPr>
-        <w:t xml:space="preserve">Rangée: </w:t>
-      </w:r>
-    </w:p>
-    <w:p>
-      <w:r>
-        <w:t>1</w:t>
-      </w:r>
-    </w:p>
-    <w:p>
-      <w:r>
-        <w:rPr>
-          <w:b w:val="true"/>
-        </w:rPr>
-        <w:t xml:space="preserve">Colonne: </w:t>
-      </w:r>
-    </w:p>
-    <w:p>
-      <w:r>
-        <w:t>1</w:t>
-      </w:r>
-    </w:p>
-    <w:p>
-      <w:r>
-        <w:drawing>
-          <wp:inline distT="0" distR="0" distB="0" distL="0">
-            <wp:extent cx="300" cy="400"/>
-            <wp:docPr id="8" name="Drawing 8" descr="Cover"/>
-            <a:graphic xmlns:a="http://schemas.openxmlformats.org/drawingml/2006/main">
-              <a:graphicData uri="http://schemas.openxmlformats.org/drawingml/2006/picture">
-                <pic:pic xmlns:pic="http://schemas.openxmlformats.org/drawingml/2006/picture">
-                  <pic:nvPicPr>
-                    <pic:cNvPr id="0" name="Picture 8" descr="Cover"/>
-                    <pic:cNvPicPr>
-                      <a:picLocks noChangeAspect="true"/>
-                    </pic:cNvPicPr>
-                  </pic:nvPicPr>
-                  <pic:blipFill>
-                    <a:blip r:embed="rId3"/>
-                    <a:stretch>
-                      <a:fillRect/>
-                    </a:stretch>
-                  </pic:blipFill>
-                  <pic:spPr>
-                    <a:xfrm>
-                      <a:off x="0" y="0"/>
-                      <a:ext cx="300" cy="400"/>
-                    </a:xfrm>
-                    <a:prstGeom prst="rect">
-                      <a:avLst/>
-                    </a:prstGeom>
-                  </pic:spPr>
-                </pic:pic>
-              </a:graphicData>
-            </a:graphic>
-          </wp:inline>
-        </w:drawing>
-      </w:r>
+        <w:t>0</w:t>
+      </w:r>
+    </w:p>
+    <w:p>
+      <w:r/>
     </w:p>
     <w:p>
       <w:pPr>
@@ -1319,30 +836,62 @@
       </w:tr>
       <w:tr>
         <w:tc>
-          <w:p/>
-        </w:tc>
-        <w:tc>
-          <w:p/>
-        </w:tc>
-        <w:tc>
-          <w:p/>
-        </w:tc>
-        <w:tc>
-          <w:p/>
+          <w:p>
+            <w:r>
+              <w:t>XSD pour les nuls</w:t>
+            </w:r>
+          </w:p>
+        </w:tc>
+        <w:tc>
+          <w:p>
+            <w:r>
+              <w:t>aaaa Dupond</w:t>
+            </w:r>
+          </w:p>
+        </w:tc>
+        <w:tc>
+          <w:p>
+            <w:r>
+              <w:t>2000</w:t>
+            </w:r>
+          </w:p>
+        </w:tc>
+        <w:tc>
+          <w:p>
+            <w:r>
+              <w:t>Ce livre est une introduction au schema XSD</w:t>
+            </w:r>
+          </w:p>
         </w:tc>
       </w:tr>
       <w:tr>
         <w:tc>
-          <w:p/>
-        </w:tc>
-        <w:tc>
-          <w:p/>
-        </w:tc>
-        <w:tc>
-          <w:p/>
-        </w:tc>
-        <w:tc>
-          <w:p/>
+          <w:p>
+            <w:r>
+              <w:t>HarryPotter</w:t>
+            </w:r>
+          </w:p>
+        </w:tc>
+        <w:tc>
+          <w:p>
+            <w:r>
+              <w:t>aaa Rowling</w:t>
+            </w:r>
+          </w:p>
+        </w:tc>
+        <w:tc>
+          <w:p>
+            <w:r>
+              <w:t>1996</w:t>
+            </w:r>
+          </w:p>
+        </w:tc>
+        <w:tc>
+          <w:p>
+            <w:r>
+              <w:t>Ce livre est une introduction au schema XSD</w:t>
+            </w:r>
+          </w:p>
         </w:tc>
       </w:tr>
       <w:tr>
@@ -1403,63 +952,67 @@
       </w:tr>
       <w:tr>
         <w:tc>
-          <w:p/>
-        </w:tc>
-        <w:tc>
-          <w:p/>
-        </w:tc>
-        <w:tc>
-          <w:p/>
-        </w:tc>
-        <w:tc>
-          <w:p/>
+          <w:p>
+            <w:r>
+              <w:t>aaa</w:t>
+            </w:r>
+          </w:p>
+        </w:tc>
+        <w:tc>
+          <w:p>
+            <w:r>
+              <w:t>aa aa</w:t>
+            </w:r>
+          </w:p>
+        </w:tc>
+        <w:tc>
+          <w:p>
+            <w:r>
+              <w:t>227</w:t>
+            </w:r>
+          </w:p>
+        </w:tc>
+        <w:tc>
+          <w:p>
+            <w:r>
+              <w:t>aaa</w:t>
+            </w:r>
+          </w:p>
         </w:tc>
       </w:tr>
       <w:tr>
         <w:tc>
-          <w:p/>
-        </w:tc>
-        <w:tc>
-          <w:p/>
-        </w:tc>
-        <w:tc>
-          <w:p/>
-        </w:tc>
-        <w:tc>
-          <w:p/>
-        </w:tc>
-      </w:tr>
-      <w:tr>
-        <w:tc>
-          <w:p/>
-        </w:tc>
-        <w:tc>
-          <w:p/>
-        </w:tc>
-        <w:tc>
-          <w:p/>
-        </w:tc>
-        <w:tc>
-          <w:p/>
-        </w:tc>
-      </w:tr>
-      <w:tr>
-        <w:tc>
-          <w:p/>
-        </w:tc>
-        <w:tc>
-          <w:p/>
-        </w:tc>
-        <w:tc>
-          <w:p/>
-        </w:tc>
-        <w:tc>
-          <w:p/>
+          <w:p>
+            <w:r>
+              <w:t>aehfbh</w:t>
+            </w:r>
+          </w:p>
+        </w:tc>
+        <w:tc>
+          <w:p>
+            <w:r>
+              <w:t>aefhba baehfbh</w:t>
+            </w:r>
+          </w:p>
+        </w:tc>
+        <w:tc>
+          <w:p>
+            <w:r>
+              <w:t>0</w:t>
+            </w:r>
+          </w:p>
+        </w:tc>
+        <w:tc>
+          <w:p>
+            <w:r>
+              <w:t>aehfbh</w:t>
+            </w:r>
+          </w:p>
         </w:tc>
       </w:tr>
     </w:tbl>
     <w:sectPr>
-      <w:headerReference w:type="default" r:id="rId4"/>
+      <w:headerReference w:type="default" r:id="rId3"/>
     </w:sectPr>
   </w:body>
 </w:document>
@@ -1469,7 +1022,7 @@
 <w:hdr xmlns:w="http://schemas.openxmlformats.org/wordprocessingml/2006/main">
   <w:p>
     <w:r>
-      <w:t>2023-06-12                                                           ESIEE-IT</w:t>
+      <w:t>2023-06-14                                                           ESIEE-IT</w:t>
     </w:r>
   </w:p>
 </w:hdr>
@@ -1495,8 +1048,8 @@
       <w:outlineLvl w:val="1"/>
     </w:pPr>
   </w:style>
-  <w:style w:styleId="Help" w:type="paragraph">
-    <w:name w:val="Help"/>
+  <w:style w:styleId="XSD pour les nuls" w:type="paragraph">
+    <w:name w:val="XSD pour les nuls"/>
     <w:uiPriority w:val="2"/>
     <w:unhideWhenUsed/>
     <w:qFormat/>
@@ -1504,8 +1057,8 @@
       <w:outlineLvl w:val="2"/>
     </w:pPr>
   </w:style>
-  <w:style w:styleId="La Roue du Temps" w:type="paragraph">
-    <w:name w:val="La Roue du Temps"/>
+  <w:style w:styleId="HarryPotter" w:type="paragraph">
+    <w:name w:val="HarryPotter"/>
     <w:uiPriority w:val="2"/>
     <w:unhideWhenUsed/>
     <w:qFormat/>
@@ -1513,8 +1066,8 @@
       <w:outlineLvl w:val="2"/>
     </w:pPr>
   </w:style>
-  <w:style w:styleId="La Roue du Temps" w:type="paragraph">
-    <w:name w:val="La Roue du Temps"/>
+  <w:style w:styleId="Eragon" w:type="paragraph">
+    <w:name w:val="Eragon"/>
     <w:uiPriority w:val="2"/>
     <w:unhideWhenUsed/>
     <w:qFormat/>
@@ -1522,8 +1075,8 @@
       <w:outlineLvl w:val="2"/>
     </w:pPr>
   </w:style>
-  <w:style w:styleId="La Roue du Temps" w:type="paragraph">
-    <w:name w:val="La Roue du Temps"/>
+  <w:style w:styleId="Les Chevaliers d'Emeraude" w:type="paragraph">
+    <w:name w:val="Les Chevaliers d'Emeraude"/>
     <w:uiPriority w:val="2"/>
     <w:unhideWhenUsed/>
     <w:qFormat/>
@@ -1531,8 +1084,8 @@
       <w:outlineLvl w:val="2"/>
     </w:pPr>
   </w:style>
-  <w:style w:styleId="La Roue du Temps" w:type="paragraph">
-    <w:name w:val="La Roue du Temps"/>
+  <w:style w:styleId="L'apprenti Assasin" w:type="paragraph">
+    <w:name w:val="L'apprenti Assasin"/>
     <w:uiPriority w:val="2"/>
     <w:unhideWhenUsed/>
     <w:qFormat/>
@@ -1540,8 +1093,8 @@
       <w:outlineLvl w:val="2"/>
     </w:pPr>
   </w:style>
-  <w:style w:styleId="La Roue du Temps" w:type="paragraph">
-    <w:name w:val="La Roue du Temps"/>
+  <w:style w:styleId="AAA" w:type="paragraph">
+    <w:name w:val="AAA"/>
     <w:uiPriority w:val="2"/>
     <w:unhideWhenUsed/>
     <w:qFormat/>
@@ -1549,8 +1102,8 @@
       <w:outlineLvl w:val="2"/>
     </w:pPr>
   </w:style>
-  <w:style w:styleId="La Roue du Temps" w:type="paragraph">
-    <w:name w:val="La Roue du Temps"/>
+  <w:style w:styleId="aaa" w:type="paragraph">
+    <w:name w:val="aaa"/>
     <w:uiPriority w:val="2"/>
     <w:unhideWhenUsed/>
     <w:qFormat/>
@@ -1558,26 +1111,8 @@
       <w:outlineLvl w:val="2"/>
     </w:pPr>
   </w:style>
-  <w:style w:styleId="La Roue du Temps" w:type="paragraph">
-    <w:name w:val="La Roue du Temps"/>
-    <w:uiPriority w:val="2"/>
-    <w:unhideWhenUsed/>
-    <w:qFormat/>
-    <w:pPr>
-      <w:outlineLvl w:val="2"/>
-    </w:pPr>
-  </w:style>
-  <w:style w:styleId="La Roue du Temps" w:type="paragraph">
-    <w:name w:val="La Roue du Temps"/>
-    <w:uiPriority w:val="2"/>
-    <w:unhideWhenUsed/>
-    <w:qFormat/>
-    <w:pPr>
-      <w:outlineLvl w:val="2"/>
-    </w:pPr>
-  </w:style>
-  <w:style w:styleId="La Roue du Temps" w:type="paragraph">
-    <w:name w:val="La Roue du Temps"/>
+  <w:style w:styleId="aehfbh" w:type="paragraph">
+    <w:name w:val="aehfbh"/>
     <w:uiPriority w:val="2"/>
     <w:unhideWhenUsed/>
     <w:qFormat/>
